--- a/法令ファイル/都及び特別区の標準税収入額の算定方法に関する省令/都及び特別区の標準税収入額の算定方法に関する省令（平成二十九年総務省令第三十号）.docx
+++ b/法令ファイル/都及び特別区の標準税収入額の算定方法に関する省令/都及び特別区の標準税収入額の算定方法に関する省令（平成二十九年総務省令第三十号）.docx
@@ -27,35 +27,23 @@
     </w:p>
     <w:p>
       <w:pPr>
-        <w:pStyle w:val="Heading6"/>
+        <w:pStyle w:val="ListBullet"/>
         <w:ind w:left="880"/>
       </w:pPr>
       <w:r>
         <w:t>一</w:t>
-      </w:r>
-    </w:p>
-    <w:p>
-      <w:pPr>
-        <w:ind w:left="880"/>
-      </w:pPr>
-      <w:r>
+        <w:br/>
         <w:t>都の全区域を道府県とみなして地方交付税法（昭和二十五年法律第二百十一号）第十四条の規定により算定した基準財政収入額から当該基準財政収入額の算定基礎となった地方揮発油譲与税、石油ガス譲与税及び航空機燃料譲与税に係る額を控除した額の七十五分の百に相当する額並びに当該基準財政収入額の算定基礎となった地方揮発油譲与税及び石油ガス譲与税に係る額の合算額</w:t>
       </w:r>
     </w:p>
     <w:p>
       <w:pPr>
-        <w:pStyle w:val="Heading6"/>
+        <w:pStyle w:val="ListBullet"/>
         <w:ind w:left="880"/>
       </w:pPr>
       <w:r>
         <w:t>二</w:t>
-      </w:r>
-    </w:p>
-    <w:p>
-      <w:pPr>
-        <w:ind w:left="880"/>
-      </w:pPr>
-      <w:r>
+        <w:br/>
         <w:t>特別区の存する区域を市町村とみなして地方交付税法第十四条の規定により算定した地方税法（昭和二十五年法律第二百二十六号）第五条第二項に掲げる税のうち同法第七百三十四条第一項及び第二項第二号の規定により都が課する税に係る額から当該額に地方自治法施行令（昭和二十二年政令第十六号）第二百十条の十の規定に基づき都の条例で定める一定の割合を乗じて得た額を控除した額の七十五分の百に相当する額並びに特別区の存する区域を市町村とみなして地方交付税法第十四条の規定により算定した国有資産等所在市町村交付金に係る額の七十五分の百に相当する額の合算額</w:t>
       </w:r>
     </w:p>
@@ -86,6 +74,18 @@
       </w:r>
     </w:p>
     <w:p>
+      <w:pPr>
+        <w:pStyle w:val="Heading5"/>
+        <w:ind w:left="440"/>
+      </w:pPr>
+      <w:r>
+        <w:t>１</w:t>
+      </w:r>
+    </w:p>
+    <w:p>
+      <w:pPr>
+        <w:ind w:left="440"/>
+      </w:pPr>
       <w:r>
         <w:t>この省令は、平成二十九年四月一日から施行する。</w:t>
       </w:r>
@@ -144,7 +144,7 @@
     </w:pPr>
     <w:r>
       <w:tab/>
-      <w:t>WeGov v0.1 - FTS141</w:t>
+      <w:t>WeGov v0.2 - FTS141</w:t>
     </w:r>
   </w:p>
 </w:ftr>
